--- a/Thank you/Happy Valentine’s Day.docx
+++ b/Thank you/Happy Valentine’s Day.docx
@@ -1,48 +1,55 @@
 
 <file path=word/document.xml><?xml version="1.0" encoding="utf-8"?>
 <w:document xmlns:wpc="http://schemas.microsoft.com/office/word/2010/wordprocessingCanvas" xmlns:mc="http://schemas.openxmlformats.org/markup-compatibility/2006" xmlns:o="urn:schemas-microsoft-com:office:office" xmlns:r="http://schemas.openxmlformats.org/officeDocument/2006/relationships" xmlns:m="http://schemas.openxmlformats.org/officeDocument/2006/math" xmlns:v="urn:schemas-microsoft-com:vml" xmlns:wp14="http://schemas.microsoft.com/office/word/2010/wordprocessingDrawing" xmlns:wp="http://schemas.openxmlformats.org/drawingml/2006/wordprocessingDrawing" xmlns:w10="urn:schemas-microsoft-com:office:word" xmlns:w="http://schemas.openxmlformats.org/wordprocessingml/2006/main" xmlns:w14="http://schemas.microsoft.com/office/word/2010/wordml" xmlns:wpg="http://schemas.microsoft.com/office/word/2010/wordprocessingGroup" xmlns:wpi="http://schemas.microsoft.com/office/word/2010/wordprocessingInk" xmlns:wne="http://schemas.microsoft.com/office/word/2006/wordml" xmlns:wps="http://schemas.microsoft.com/office/word/2010/wordprocessingShape" mc:Ignorable="w14 wp14">
+  <w:background w:color="FFC000"/>
   <w:body>
     <w:p>
       <w:pPr>
         <w:pStyle w:val="Heading1"/>
         <w:rPr>
           <w:rFonts w:asciiTheme="minorHAnsi" w:hAnsiTheme="minorHAnsi"/>
-          <w:sz w:val="32"/>
-          <w:szCs w:val="32"/>
+          <w:color w:val="7030A0"/>
+          <w:sz w:val="36"/>
+          <w:szCs w:val="36"/>
         </w:rPr>
       </w:pPr>
       <w:r>
         <w:rPr>
           <w:rFonts w:asciiTheme="minorHAnsi" w:hAnsiTheme="minorHAnsi"/>
-          <w:sz w:val="32"/>
-          <w:szCs w:val="32"/>
+          <w:color w:val="7030A0"/>
+          <w:sz w:val="36"/>
+          <w:szCs w:val="36"/>
         </w:rPr>
         <w:t xml:space="preserve">Hey handsome, </w:t>
       </w:r>
+    </w:p>
+    <w:p>
+      <w:bookmarkStart w:id="0" w:name="_GoBack"/>
+      <w:bookmarkEnd w:id="0"/>
     </w:p>
     <w:p>
       <w:pPr>
         <w:rPr>
-          <w:color w:val="000000"/>
-          <w:sz w:val="32"/>
-          <w:szCs w:val="32"/>
+          <w:color w:val="7030A0"/>
+          <w:sz w:val="36"/>
+          <w:szCs w:val="36"/>
           <w:shd w:val="clear" w:color="auto" w:fill="FFFFFF"/>
         </w:rPr>
       </w:pPr>
       <w:r>
         <w:rPr>
-          <w:color w:val="000000"/>
-          <w:sz w:val="32"/>
-          <w:szCs w:val="32"/>
+          <w:color w:val="7030A0"/>
+          <w:sz w:val="36"/>
+          <w:szCs w:val="36"/>
           <w:shd w:val="clear" w:color="auto" w:fill="FFFFFF"/>
         </w:rPr>
         <w:t>I cannot believe it’s been 552</w:t>
       </w:r>
       <w:r>
         <w:rPr>
-          <w:color w:val="000000"/>
-          <w:sz w:val="32"/>
-          <w:szCs w:val="32"/>
+          <w:color w:val="7030A0"/>
+          <w:sz w:val="36"/>
+          <w:szCs w:val="36"/>
           <w:shd w:val="clear" w:color="auto" w:fill="FFFFFF"/>
         </w:rPr>
         <w:t xml:space="preserve"> days since we first kissed. It feels like yesterday only, but at the same time it feels like I have known you all my life.</w:t>
@@ -51,109 +58,100 @@
     <w:p>
       <w:pPr>
         <w:rPr>
-          <w:color w:val="000000"/>
-          <w:sz w:val="32"/>
-          <w:szCs w:val="32"/>
+          <w:color w:val="7030A0"/>
+          <w:sz w:val="36"/>
+          <w:szCs w:val="36"/>
           <w:shd w:val="clear" w:color="auto" w:fill="FFFFFF"/>
         </w:rPr>
       </w:pPr>
       <w:r>
         <w:rPr>
-          <w:color w:val="000000"/>
-          <w:sz w:val="32"/>
-          <w:szCs w:val="32"/>
+          <w:color w:val="7030A0"/>
+          <w:sz w:val="36"/>
+          <w:szCs w:val="36"/>
           <w:shd w:val="clear" w:color="auto" w:fill="FFFFFF"/>
         </w:rPr>
         <w:t>All this time we have gone</w:t>
       </w:r>
       <w:r>
         <w:rPr>
-          <w:color w:val="000000"/>
-          <w:sz w:val="32"/>
-          <w:szCs w:val="32"/>
+          <w:color w:val="7030A0"/>
+          <w:sz w:val="36"/>
+          <w:szCs w:val="36"/>
           <w:shd w:val="clear" w:color="auto" w:fill="FFFFFF"/>
         </w:rPr>
         <w:t xml:space="preserve"> through so many ups and </w:t>
       </w:r>
       <w:r>
         <w:rPr>
-          <w:color w:val="000000"/>
-          <w:sz w:val="32"/>
-          <w:szCs w:val="32"/>
+          <w:color w:val="7030A0"/>
+          <w:sz w:val="36"/>
+          <w:szCs w:val="36"/>
           <w:shd w:val="clear" w:color="auto" w:fill="FFFFFF"/>
         </w:rPr>
         <w:t>down,</w:t>
       </w:r>
       <w:r>
         <w:rPr>
-          <w:color w:val="000000"/>
-          <w:sz w:val="32"/>
-          <w:szCs w:val="32"/>
+          <w:color w:val="7030A0"/>
+          <w:sz w:val="36"/>
+          <w:szCs w:val="36"/>
           <w:shd w:val="clear" w:color="auto" w:fill="FFFFFF"/>
         </w:rPr>
         <w:t xml:space="preserve"> but in the end we </w:t>
       </w:r>
       <w:r>
         <w:rPr>
-          <w:color w:val="000000"/>
-          <w:sz w:val="32"/>
-          <w:szCs w:val="32"/>
+          <w:color w:val="7030A0"/>
+          <w:sz w:val="36"/>
+          <w:szCs w:val="36"/>
           <w:shd w:val="clear" w:color="auto" w:fill="FFFFFF"/>
         </w:rPr>
         <w:t xml:space="preserve">always stick around each other. Thank you for everything you have done for me — and thank you for proving our bond is stronger than every </w:t>
       </w:r>
       <w:r>
         <w:rPr>
-          <w:color w:val="000000"/>
-          <w:sz w:val="32"/>
-          <w:szCs w:val="32"/>
-          <w:shd w:val="clear" w:color="auto" w:fill="FFFFFF"/>
-        </w:rPr>
-        <w:t>up</w:t>
-      </w:r>
-      <w:r>
-        <w:rPr>
-          <w:color w:val="000000"/>
-          <w:sz w:val="32"/>
-          <w:szCs w:val="32"/>
+          <w:color w:val="7030A0"/>
+          <w:sz w:val="36"/>
+          <w:szCs w:val="36"/>
+          <w:shd w:val="clear" w:color="auto" w:fill="FFFFFF"/>
+        </w:rPr>
+        <w:t>ups</w:t>
+      </w:r>
+      <w:r>
+        <w:rPr>
+          <w:color w:val="7030A0"/>
+          <w:sz w:val="36"/>
+          <w:szCs w:val="36"/>
+          <w:shd w:val="clear" w:color="auto" w:fill="FFFFFF"/>
+        </w:rPr>
+        <w:t xml:space="preserve"> and </w:t>
+      </w:r>
+      <w:proofErr w:type="gramStart"/>
+      <w:r>
+        <w:rPr>
+          <w:color w:val="7030A0"/>
+          <w:sz w:val="36"/>
+          <w:szCs w:val="36"/>
+          <w:shd w:val="clear" w:color="auto" w:fill="FFFFFF"/>
+        </w:rPr>
+        <w:t>down</w:t>
+      </w:r>
+      <w:r>
+        <w:rPr>
+          <w:color w:val="7030A0"/>
+          <w:sz w:val="36"/>
+          <w:szCs w:val="36"/>
           <w:shd w:val="clear" w:color="auto" w:fill="FFFFFF"/>
         </w:rPr>
         <w:t>s</w:t>
       </w:r>
-      <w:r>
-        <w:rPr>
-          <w:color w:val="000000"/>
-          <w:sz w:val="32"/>
-          <w:szCs w:val="32"/>
-          <w:shd w:val="clear" w:color="auto" w:fill="FFFFFF"/>
-        </w:rPr>
-        <w:t xml:space="preserve"> and </w:t>
-      </w:r>
-      <w:proofErr w:type="gramStart"/>
-      <w:r>
-        <w:rPr>
-          <w:color w:val="000000"/>
-          <w:sz w:val="32"/>
-          <w:szCs w:val="32"/>
-          <w:shd w:val="clear" w:color="auto" w:fill="FFFFFF"/>
-        </w:rPr>
-        <w:t>down</w:t>
-      </w:r>
-      <w:r>
-        <w:rPr>
-          <w:color w:val="000000"/>
-          <w:sz w:val="32"/>
-          <w:szCs w:val="32"/>
-          <w:shd w:val="clear" w:color="auto" w:fill="FFFFFF"/>
-        </w:rPr>
-        <w:t>s</w:t>
-      </w:r>
       <w:proofErr w:type="gramEnd"/>
       <w:r>
         <w:rPr>
-          <w:color w:val="000000"/>
-          <w:sz w:val="32"/>
-          <w:szCs w:val="32"/>
+          <w:color w:val="7030A0"/>
+          <w:sz w:val="36"/>
+          <w:szCs w:val="36"/>
           <w:shd w:val="clear" w:color="auto" w:fill="FFFFFF"/>
         </w:rPr>
         <w:t>.</w:t>
@@ -162,107 +160,107 @@
     <w:p>
       <w:pPr>
         <w:rPr>
-          <w:color w:val="000000"/>
-          <w:sz w:val="32"/>
-          <w:szCs w:val="32"/>
+          <w:color w:val="7030A0"/>
+          <w:sz w:val="36"/>
+          <w:szCs w:val="36"/>
           <w:shd w:val="clear" w:color="auto" w:fill="FFFFFF"/>
         </w:rPr>
       </w:pPr>
       <w:r>
         <w:rPr>
-          <w:color w:val="000000"/>
-          <w:sz w:val="32"/>
-          <w:szCs w:val="32"/>
+          <w:color w:val="7030A0"/>
+          <w:sz w:val="36"/>
+          <w:szCs w:val="36"/>
           <w:shd w:val="clear" w:color="auto" w:fill="FFFFFF"/>
         </w:rPr>
         <w:t xml:space="preserve">We have thousands of </w:t>
       </w:r>
       <w:r>
         <w:rPr>
-          <w:color w:val="000000"/>
-          <w:sz w:val="32"/>
-          <w:szCs w:val="32"/>
+          <w:color w:val="7030A0"/>
+          <w:sz w:val="36"/>
+          <w:szCs w:val="36"/>
           <w:shd w:val="clear" w:color="auto" w:fill="FFFFFF"/>
         </w:rPr>
         <w:t>memories,</w:t>
       </w:r>
       <w:r>
         <w:rPr>
-          <w:color w:val="000000"/>
-          <w:sz w:val="32"/>
-          <w:szCs w:val="32"/>
+          <w:color w:val="7030A0"/>
+          <w:sz w:val="36"/>
+          <w:szCs w:val="36"/>
           <w:shd w:val="clear" w:color="auto" w:fill="FFFFFF"/>
         </w:rPr>
         <w:t xml:space="preserve"> uncountable happy moments and soul touching </w:t>
       </w:r>
       <w:r>
         <w:rPr>
-          <w:color w:val="000000"/>
-          <w:sz w:val="32"/>
-          <w:szCs w:val="32"/>
+          <w:color w:val="7030A0"/>
+          <w:sz w:val="36"/>
+          <w:szCs w:val="36"/>
           <w:shd w:val="clear" w:color="auto" w:fill="FFFFFF"/>
         </w:rPr>
         <w:t>hugs,</w:t>
       </w:r>
       <w:r>
         <w:rPr>
-          <w:color w:val="000000"/>
-          <w:sz w:val="32"/>
-          <w:szCs w:val="32"/>
+          <w:color w:val="7030A0"/>
+          <w:sz w:val="36"/>
+          <w:szCs w:val="36"/>
           <w:shd w:val="clear" w:color="auto" w:fill="FFFFFF"/>
         </w:rPr>
         <w:t xml:space="preserve"> </w:t>
       </w:r>
       <w:r>
         <w:rPr>
-          <w:color w:val="000000"/>
-          <w:sz w:val="32"/>
-          <w:szCs w:val="32"/>
+          <w:color w:val="7030A0"/>
+          <w:sz w:val="36"/>
+          <w:szCs w:val="36"/>
           <w:shd w:val="clear" w:color="auto" w:fill="FFFFFF"/>
         </w:rPr>
         <w:t>kisses,</w:t>
       </w:r>
       <w:r>
         <w:rPr>
-          <w:color w:val="000000"/>
-          <w:sz w:val="32"/>
-          <w:szCs w:val="32"/>
+          <w:color w:val="7030A0"/>
+          <w:sz w:val="36"/>
+          <w:szCs w:val="36"/>
           <w:shd w:val="clear" w:color="auto" w:fill="FFFFFF"/>
         </w:rPr>
         <w:t xml:space="preserve"> hundreds </w:t>
       </w:r>
       <w:r>
         <w:rPr>
-          <w:color w:val="000000"/>
-          <w:sz w:val="32"/>
-          <w:szCs w:val="32"/>
+          <w:color w:val="7030A0"/>
+          <w:sz w:val="36"/>
+          <w:szCs w:val="36"/>
           <w:shd w:val="clear" w:color="auto" w:fill="FFFFFF"/>
         </w:rPr>
         <w:t>of fights</w:t>
       </w:r>
       <w:r>
         <w:rPr>
-          <w:color w:val="000000"/>
-          <w:sz w:val="32"/>
-          <w:szCs w:val="32"/>
+          <w:color w:val="7030A0"/>
+          <w:sz w:val="36"/>
+          <w:szCs w:val="36"/>
           <w:shd w:val="clear" w:color="auto" w:fill="FFFFFF"/>
         </w:rPr>
         <w:t xml:space="preserve"> and thousands </w:t>
       </w:r>
       <w:r>
         <w:rPr>
-          <w:color w:val="000000"/>
-          <w:sz w:val="32"/>
-          <w:szCs w:val="32"/>
+          <w:color w:val="7030A0"/>
+          <w:sz w:val="36"/>
+          <w:szCs w:val="36"/>
           <w:shd w:val="clear" w:color="auto" w:fill="FFFFFF"/>
         </w:rPr>
         <w:t>of patch</w:t>
       </w:r>
       <w:r>
         <w:rPr>
-          <w:color w:val="000000"/>
-          <w:sz w:val="32"/>
-          <w:szCs w:val="32"/>
+          <w:color w:val="7030A0"/>
+          <w:sz w:val="36"/>
+          <w:szCs w:val="36"/>
           <w:shd w:val="clear" w:color="auto" w:fill="FFFFFF"/>
         </w:rPr>
         <w:t xml:space="preserve"> </w:t>
@@ -270,9 +268,9 @@
       <w:proofErr w:type="gramStart"/>
       <w:r>
         <w:rPr>
-          <w:color w:val="000000"/>
-          <w:sz w:val="32"/>
-          <w:szCs w:val="32"/>
+          <w:color w:val="7030A0"/>
+          <w:sz w:val="36"/>
+          <w:szCs w:val="36"/>
           <w:shd w:val="clear" w:color="auto" w:fill="FFFFFF"/>
         </w:rPr>
         <w:t>ups :P</w:t>
@@ -280,9 +278,9 @@
       <w:proofErr w:type="gramEnd"/>
       <w:r>
         <w:rPr>
-          <w:color w:val="000000"/>
-          <w:sz w:val="32"/>
-          <w:szCs w:val="32"/>
+          <w:color w:val="7030A0"/>
+          <w:sz w:val="36"/>
+          <w:szCs w:val="36"/>
           <w:shd w:val="clear" w:color="auto" w:fill="FFFFFF"/>
         </w:rPr>
         <w:t xml:space="preserve">  , </w:t>
@@ -291,35 +289,35 @@
     <w:p>
       <w:pPr>
         <w:rPr>
-          <w:color w:val="000000"/>
-          <w:sz w:val="32"/>
-          <w:szCs w:val="32"/>
+          <w:color w:val="7030A0"/>
+          <w:sz w:val="36"/>
+          <w:szCs w:val="36"/>
           <w:shd w:val="clear" w:color="auto" w:fill="FFFFFF"/>
         </w:rPr>
       </w:pPr>
       <w:r>
         <w:rPr>
-          <w:color w:val="000000"/>
-          <w:sz w:val="32"/>
-          <w:szCs w:val="32"/>
+          <w:color w:val="7030A0"/>
+          <w:sz w:val="36"/>
+          <w:szCs w:val="36"/>
           <w:shd w:val="clear" w:color="auto" w:fill="FFFFFF"/>
         </w:rPr>
         <w:t>It’s</w:t>
       </w:r>
       <w:r>
         <w:rPr>
-          <w:color w:val="000000"/>
-          <w:sz w:val="32"/>
-          <w:szCs w:val="32"/>
+          <w:color w:val="7030A0"/>
+          <w:sz w:val="36"/>
+          <w:szCs w:val="36"/>
           <w:shd w:val="clear" w:color="auto" w:fill="FFFFFF"/>
         </w:rPr>
         <w:t xml:space="preserve"> impossible to even count the smiles you put on my face and laughs that we have shred </w:t>
       </w:r>
       <w:r>
         <w:rPr>
-          <w:color w:val="000000"/>
-          <w:sz w:val="32"/>
-          <w:szCs w:val="32"/>
+          <w:color w:val="7030A0"/>
+          <w:sz w:val="36"/>
+          <w:szCs w:val="36"/>
           <w:shd w:val="clear" w:color="auto" w:fill="FFFFFF"/>
         </w:rPr>
         <w:t>together.</w:t>
@@ -328,17 +326,17 @@
     <w:p>
       <w:pPr>
         <w:rPr>
-          <w:color w:val="000000"/>
-          <w:sz w:val="32"/>
-          <w:szCs w:val="32"/>
+          <w:color w:val="7030A0"/>
+          <w:sz w:val="36"/>
+          <w:szCs w:val="36"/>
           <w:shd w:val="clear" w:color="auto" w:fill="FFFFFF"/>
         </w:rPr>
       </w:pPr>
       <w:r>
         <w:rPr>
-          <w:color w:val="000000"/>
-          <w:sz w:val="32"/>
-          <w:szCs w:val="32"/>
+          <w:color w:val="7030A0"/>
+          <w:sz w:val="36"/>
+          <w:szCs w:val="36"/>
           <w:shd w:val="clear" w:color="auto" w:fill="FFFFFF"/>
         </w:rPr>
         <w:t xml:space="preserve">I have written some letters for you. Which include 500 Reasons why I love you 45 letters for thank you and 7 things I don’t like about </w:t>
@@ -346,9 +344,9 @@
       <w:proofErr w:type="gramStart"/>
       <w:r>
         <w:rPr>
-          <w:color w:val="000000"/>
-          <w:sz w:val="32"/>
-          <w:szCs w:val="32"/>
+          <w:color w:val="7030A0"/>
+          <w:sz w:val="36"/>
+          <w:szCs w:val="36"/>
           <w:shd w:val="clear" w:color="auto" w:fill="FFFFFF"/>
         </w:rPr>
         <w:t>you.</w:t>
@@ -358,35 +356,35 @@
     <w:p>
       <w:pPr>
         <w:rPr>
-          <w:color w:val="000000"/>
-          <w:sz w:val="32"/>
-          <w:szCs w:val="32"/>
+          <w:color w:val="7030A0"/>
+          <w:sz w:val="36"/>
+          <w:szCs w:val="36"/>
           <w:shd w:val="clear" w:color="auto" w:fill="FFFFFF"/>
         </w:rPr>
       </w:pPr>
       <w:r>
         <w:rPr>
-          <w:color w:val="000000"/>
-          <w:sz w:val="32"/>
-          <w:szCs w:val="32"/>
+          <w:color w:val="7030A0"/>
+          <w:sz w:val="36"/>
+          <w:szCs w:val="36"/>
           <w:shd w:val="clear" w:color="auto" w:fill="FFFFFF"/>
         </w:rPr>
         <w:t xml:space="preserve">This shows in our journey there are approx. 2%  things that I don’t like about you but there are approx. 8% things that I want to thank you about and other 90% of reasons why I love you </w:t>
       </w:r>
       <w:r>
         <w:rPr>
-          <w:color w:val="000000"/>
-          <w:sz w:val="32"/>
-          <w:szCs w:val="32"/>
+          <w:color w:val="7030A0"/>
+          <w:sz w:val="36"/>
+          <w:szCs w:val="36"/>
           <w:shd w:val="clear" w:color="auto" w:fill="FFFFFF"/>
         </w:rPr>
         <w:sym w:font="Wingdings" w:char="F04A"/>
       </w:r>
       <w:r>
         <w:rPr>
-          <w:color w:val="000000"/>
-          <w:sz w:val="32"/>
-          <w:szCs w:val="32"/>
+          <w:color w:val="7030A0"/>
+          <w:sz w:val="36"/>
+          <w:szCs w:val="36"/>
           <w:shd w:val="clear" w:color="auto" w:fill="FFFFFF"/>
         </w:rPr>
         <w:t xml:space="preserve"> </w:t>
@@ -395,35 +393,35 @@
     <w:p>
       <w:pPr>
         <w:rPr>
-          <w:color w:val="000000"/>
-          <w:sz w:val="32"/>
-          <w:szCs w:val="32"/>
+          <w:color w:val="7030A0"/>
+          <w:sz w:val="36"/>
+          <w:szCs w:val="36"/>
           <w:shd w:val="clear" w:color="auto" w:fill="FFFFFF"/>
         </w:rPr>
       </w:pPr>
       <w:r>
         <w:rPr>
-          <w:color w:val="000000"/>
-          <w:sz w:val="32"/>
-          <w:szCs w:val="32"/>
+          <w:color w:val="7030A0"/>
+          <w:sz w:val="36"/>
+          <w:szCs w:val="36"/>
           <w:shd w:val="clear" w:color="auto" w:fill="FFFFFF"/>
         </w:rPr>
         <w:t xml:space="preserve">Our journey is not perfect. There were times when I don’t like you but </w:t>
       </w:r>
       <w:r>
         <w:rPr>
-          <w:color w:val="000000"/>
-          <w:sz w:val="32"/>
-          <w:szCs w:val="32"/>
+          <w:color w:val="7030A0"/>
+          <w:sz w:val="36"/>
+          <w:szCs w:val="36"/>
           <w:shd w:val="clear" w:color="auto" w:fill="FFFFFF"/>
         </w:rPr>
         <w:t>it’s</w:t>
       </w:r>
       <w:r>
         <w:rPr>
-          <w:color w:val="000000"/>
-          <w:sz w:val="32"/>
-          <w:szCs w:val="32"/>
+          <w:color w:val="7030A0"/>
+          <w:sz w:val="36"/>
+          <w:szCs w:val="36"/>
           <w:shd w:val="clear" w:color="auto" w:fill="FFFFFF"/>
         </w:rPr>
         <w:t xml:space="preserve"> almost negligible in front of all the times that I enjoyed being with you.</w:t>
@@ -432,50 +430,242 @@
     <w:p>
       <w:pPr>
         <w:rPr>
-          <w:color w:val="000000"/>
-          <w:sz w:val="32"/>
-          <w:szCs w:val="32"/>
+          <w:color w:val="7030A0"/>
+          <w:sz w:val="36"/>
+          <w:szCs w:val="36"/>
           <w:shd w:val="clear" w:color="auto" w:fill="FFFFFF"/>
         </w:rPr>
       </w:pPr>
-      <w:bookmarkStart w:id="0" w:name="_GoBack"/>
-      <w:r>
-        <w:rPr>
-          <w:color w:val="000000"/>
-          <w:sz w:val="32"/>
-          <w:szCs w:val="32"/>
-          <w:shd w:val="clear" w:color="auto" w:fill="FFFFFF"/>
-        </w:rPr>
-        <w:t>Happy Valentine’s Day</w:t>
-      </w:r>
-      <w:r>
-        <w:rPr>
-          <w:color w:val="000000"/>
-          <w:sz w:val="32"/>
-          <w:szCs w:val="32"/>
-          <w:shd w:val="clear" w:color="auto" w:fill="FFFFFF"/>
-        </w:rPr>
-        <w:t xml:space="preserve"> </w:t>
-      </w:r>
-      <w:bookmarkEnd w:id="0"/>
-      <w:r>
-        <w:rPr>
-          <w:color w:val="000000"/>
-          <w:sz w:val="32"/>
-          <w:szCs w:val="32"/>
-          <w:shd w:val="clear" w:color="auto" w:fill="FFFFFF"/>
-        </w:rPr>
-        <w:t>baby…!</w:t>
+      <w:r>
+        <w:rPr>
+          <w:color w:val="7030A0"/>
+          <w:sz w:val="36"/>
+          <w:szCs w:val="36"/>
+          <w:shd w:val="clear" w:color="auto" w:fill="FFFFFF"/>
+        </w:rPr>
+        <w:t>Happy Valentine’s Day baby…!</w:t>
       </w:r>
     </w:p>
     <w:sectPr>
+      <w:headerReference w:type="even" r:id="rId8"/>
+      <w:headerReference w:type="default" r:id="rId9"/>
+      <w:footerReference w:type="even" r:id="rId10"/>
+      <w:footerReference w:type="default" r:id="rId11"/>
+      <w:headerReference w:type="first" r:id="rId12"/>
+      <w:footerReference w:type="first" r:id="rId13"/>
       <w:pgSz w:w="11906" w:h="16838"/>
       <w:pgMar w:top="1440" w:right="1440" w:bottom="1440" w:left="1440" w:header="708" w:footer="708" w:gutter="0"/>
+      <w:pgBorders w:offsetFrom="page">
+        <w:top w:val="hearts" w:sz="12" w:space="24" w:color="auto"/>
+        <w:left w:val="hearts" w:sz="12" w:space="24" w:color="auto"/>
+        <w:bottom w:val="hearts" w:sz="12" w:space="24" w:color="auto"/>
+        <w:right w:val="hearts" w:sz="12" w:space="24" w:color="auto"/>
+      </w:pgBorders>
       <w:cols w:space="708"/>
       <w:docGrid w:linePitch="360"/>
     </w:sectPr>
   </w:body>
 </w:document>
+</file>
+
+<file path=word/endnotes.xml><?xml version="1.0" encoding="utf-8"?>
+<w:endnotes xmlns:wpc="http://schemas.microsoft.com/office/word/2010/wordprocessingCanvas" xmlns:mc="http://schemas.openxmlformats.org/markup-compatibility/2006" xmlns:o="urn:schemas-microsoft-com:office:office" xmlns:r="http://schemas.openxmlformats.org/officeDocument/2006/relationships" xmlns:m="http://schemas.openxmlformats.org/officeDocument/2006/math" xmlns:v="urn:schemas-microsoft-com:vml" xmlns:wp14="http://schemas.microsoft.com/office/word/2010/wordprocessingDrawing" xmlns:wp="http://schemas.openxmlformats.org/drawingml/2006/wordprocessingDrawing" xmlns:w10="urn:schemas-microsoft-com:office:word" xmlns:w="http://schemas.openxmlformats.org/wordprocessingml/2006/main" xmlns:w14="http://schemas.microsoft.com/office/word/2010/wordml" xmlns:wpg="http://schemas.microsoft.com/office/word/2010/wordprocessingGroup" xmlns:wpi="http://schemas.microsoft.com/office/word/2010/wordprocessingInk" xmlns:wne="http://schemas.microsoft.com/office/word/2006/wordml" xmlns:wps="http://schemas.microsoft.com/office/word/2010/wordprocessingShape" mc:Ignorable="w14 wp14">
+  <w:endnote w:type="separator" w:id="-1">
+    <w:p>
+      <w:pPr>
+        <w:spacing w:after="0" w:line="240" w:lineRule="auto"/>
+      </w:pPr>
+      <w:r>
+        <w:separator/>
+      </w:r>
+    </w:p>
+  </w:endnote>
+  <w:endnote w:type="continuationSeparator" w:id="0">
+    <w:p>
+      <w:pPr>
+        <w:spacing w:after="0" w:line="240" w:lineRule="auto"/>
+      </w:pPr>
+      <w:r>
+        <w:continuationSeparator/>
+      </w:r>
+    </w:p>
+  </w:endnote>
+</w:endnotes>
+</file>
+
+<file path=word/footer1.xml><?xml version="1.0" encoding="utf-8"?>
+<w:ftr xmlns:wpc="http://schemas.microsoft.com/office/word/2010/wordprocessingCanvas" xmlns:mc="http://schemas.openxmlformats.org/markup-compatibility/2006" xmlns:o="urn:schemas-microsoft-com:office:office" xmlns:r="http://schemas.openxmlformats.org/officeDocument/2006/relationships" xmlns:m="http://schemas.openxmlformats.org/officeDocument/2006/math" xmlns:v="urn:schemas-microsoft-com:vml" xmlns:wp14="http://schemas.microsoft.com/office/word/2010/wordprocessingDrawing" xmlns:wp="http://schemas.openxmlformats.org/drawingml/2006/wordprocessingDrawing" xmlns:w10="urn:schemas-microsoft-com:office:word" xmlns:w="http://schemas.openxmlformats.org/wordprocessingml/2006/main" xmlns:w14="http://schemas.microsoft.com/office/word/2010/wordml" xmlns:wpg="http://schemas.microsoft.com/office/word/2010/wordprocessingGroup" xmlns:wpi="http://schemas.microsoft.com/office/word/2010/wordprocessingInk" xmlns:wne="http://schemas.microsoft.com/office/word/2006/wordml" xmlns:wps="http://schemas.microsoft.com/office/word/2010/wordprocessingShape" mc:Ignorable="w14 wp14">
+  <w:p>
+    <w:pPr>
+      <w:pStyle w:val="Footer"/>
+    </w:pPr>
+  </w:p>
+</w:ftr>
+</file>
+
+<file path=word/footer2.xml><?xml version="1.0" encoding="utf-8"?>
+<w:ftr xmlns:wpc="http://schemas.microsoft.com/office/word/2010/wordprocessingCanvas" xmlns:mc="http://schemas.openxmlformats.org/markup-compatibility/2006" xmlns:o="urn:schemas-microsoft-com:office:office" xmlns:r="http://schemas.openxmlformats.org/officeDocument/2006/relationships" xmlns:m="http://schemas.openxmlformats.org/officeDocument/2006/math" xmlns:v="urn:schemas-microsoft-com:vml" xmlns:wp14="http://schemas.microsoft.com/office/word/2010/wordprocessingDrawing" xmlns:wp="http://schemas.openxmlformats.org/drawingml/2006/wordprocessingDrawing" xmlns:w10="urn:schemas-microsoft-com:office:word" xmlns:w="http://schemas.openxmlformats.org/wordprocessingml/2006/main" xmlns:w14="http://schemas.microsoft.com/office/word/2010/wordml" xmlns:wpg="http://schemas.microsoft.com/office/word/2010/wordprocessingGroup" xmlns:wpi="http://schemas.microsoft.com/office/word/2010/wordprocessingInk" xmlns:wne="http://schemas.microsoft.com/office/word/2006/wordml" xmlns:wps="http://schemas.microsoft.com/office/word/2010/wordprocessingShape" mc:Ignorable="w14 wp14">
+  <w:p>
+    <w:pPr>
+      <w:pStyle w:val="Footer"/>
+    </w:pPr>
+  </w:p>
+</w:ftr>
+</file>
+
+<file path=word/footer3.xml><?xml version="1.0" encoding="utf-8"?>
+<w:ftr xmlns:wpc="http://schemas.microsoft.com/office/word/2010/wordprocessingCanvas" xmlns:mc="http://schemas.openxmlformats.org/markup-compatibility/2006" xmlns:o="urn:schemas-microsoft-com:office:office" xmlns:r="http://schemas.openxmlformats.org/officeDocument/2006/relationships" xmlns:m="http://schemas.openxmlformats.org/officeDocument/2006/math" xmlns:v="urn:schemas-microsoft-com:vml" xmlns:wp14="http://schemas.microsoft.com/office/word/2010/wordprocessingDrawing" xmlns:wp="http://schemas.openxmlformats.org/drawingml/2006/wordprocessingDrawing" xmlns:w10="urn:schemas-microsoft-com:office:word" xmlns:w="http://schemas.openxmlformats.org/wordprocessingml/2006/main" xmlns:w14="http://schemas.microsoft.com/office/word/2010/wordml" xmlns:wpg="http://schemas.microsoft.com/office/word/2010/wordprocessingGroup" xmlns:wpi="http://schemas.microsoft.com/office/word/2010/wordprocessingInk" xmlns:wne="http://schemas.microsoft.com/office/word/2006/wordml" xmlns:wps="http://schemas.microsoft.com/office/word/2010/wordprocessingShape" mc:Ignorable="w14 wp14">
+  <w:p>
+    <w:pPr>
+      <w:pStyle w:val="Footer"/>
+    </w:pPr>
+  </w:p>
+</w:ftr>
+</file>
+
+<file path=word/footnotes.xml><?xml version="1.0" encoding="utf-8"?>
+<w:footnotes xmlns:wpc="http://schemas.microsoft.com/office/word/2010/wordprocessingCanvas" xmlns:mc="http://schemas.openxmlformats.org/markup-compatibility/2006" xmlns:o="urn:schemas-microsoft-com:office:office" xmlns:r="http://schemas.openxmlformats.org/officeDocument/2006/relationships" xmlns:m="http://schemas.openxmlformats.org/officeDocument/2006/math" xmlns:v="urn:schemas-microsoft-com:vml" xmlns:wp14="http://schemas.microsoft.com/office/word/2010/wordprocessingDrawing" xmlns:wp="http://schemas.openxmlformats.org/drawingml/2006/wordprocessingDrawing" xmlns:w10="urn:schemas-microsoft-com:office:word" xmlns:w="http://schemas.openxmlformats.org/wordprocessingml/2006/main" xmlns:w14="http://schemas.microsoft.com/office/word/2010/wordml" xmlns:wpg="http://schemas.microsoft.com/office/word/2010/wordprocessingGroup" xmlns:wpi="http://schemas.microsoft.com/office/word/2010/wordprocessingInk" xmlns:wne="http://schemas.microsoft.com/office/word/2006/wordml" xmlns:wps="http://schemas.microsoft.com/office/word/2010/wordprocessingShape" mc:Ignorable="w14 wp14">
+  <w:footnote w:type="separator" w:id="-1">
+    <w:p>
+      <w:pPr>
+        <w:spacing w:after="0" w:line="240" w:lineRule="auto"/>
+      </w:pPr>
+      <w:r>
+        <w:separator/>
+      </w:r>
+    </w:p>
+  </w:footnote>
+  <w:footnote w:type="continuationSeparator" w:id="0">
+    <w:p>
+      <w:pPr>
+        <w:spacing w:after="0" w:line="240" w:lineRule="auto"/>
+      </w:pPr>
+      <w:r>
+        <w:continuationSeparator/>
+      </w:r>
+    </w:p>
+  </w:footnote>
+</w:footnotes>
+</file>
+
+<file path=word/header1.xml><?xml version="1.0" encoding="utf-8"?>
+<w:hdr xmlns:wpc="http://schemas.microsoft.com/office/word/2010/wordprocessingCanvas" xmlns:mc="http://schemas.openxmlformats.org/markup-compatibility/2006" xmlns:o="urn:schemas-microsoft-com:office:office" xmlns:r="http://schemas.openxmlformats.org/officeDocument/2006/relationships" xmlns:m="http://schemas.openxmlformats.org/officeDocument/2006/math" xmlns:v="urn:schemas-microsoft-com:vml" xmlns:wp14="http://schemas.microsoft.com/office/word/2010/wordprocessingDrawing" xmlns:wp="http://schemas.openxmlformats.org/drawingml/2006/wordprocessingDrawing" xmlns:w10="urn:schemas-microsoft-com:office:word" xmlns:w="http://schemas.openxmlformats.org/wordprocessingml/2006/main" xmlns:w14="http://schemas.microsoft.com/office/word/2010/wordml" xmlns:wpg="http://schemas.microsoft.com/office/word/2010/wordprocessingGroup" xmlns:wpi="http://schemas.microsoft.com/office/word/2010/wordprocessingInk" xmlns:wne="http://schemas.microsoft.com/office/word/2006/wordml" xmlns:wps="http://schemas.microsoft.com/office/word/2010/wordprocessingShape" mc:Ignorable="w14 wp14">
+  <w:p>
+    <w:pPr>
+      <w:pStyle w:val="Header"/>
+    </w:pPr>
+    <w:r>
+      <w:rPr>
+        <w:noProof/>
+        <w:lang w:val="en-US"/>
+      </w:rPr>
+      <w:pict>
+        <v:shapetype id="_x0000_t75" coordsize="21600,21600" o:spt="75" o:preferrelative="t" path="m@4@5l@4@11@9@11@9@5xe" filled="f" stroked="f">
+          <v:stroke joinstyle="miter"/>
+          <v:formulas>
+            <v:f eqn="if lineDrawn pixelLineWidth 0"/>
+            <v:f eqn="sum @0 1 0"/>
+            <v:f eqn="sum 0 0 @1"/>
+            <v:f eqn="prod @2 1 2"/>
+            <v:f eqn="prod @3 21600 pixelWidth"/>
+            <v:f eqn="prod @3 21600 pixelHeight"/>
+            <v:f eqn="sum @0 0 1"/>
+            <v:f eqn="prod @6 1 2"/>
+            <v:f eqn="prod @7 21600 pixelWidth"/>
+            <v:f eqn="sum @8 21600 0"/>
+            <v:f eqn="prod @7 21600 pixelHeight"/>
+            <v:f eqn="sum @10 21600 0"/>
+          </v:formulas>
+          <v:path o:extrusionok="f" gradientshapeok="t" o:connecttype="rect"/>
+          <o:lock v:ext="edit" aspectratio="t"/>
+        </v:shapetype>
+        <v:shape id="WordPictureWatermark18758528" o:spid="_x0000_s2059" type="#_x0000_t75" style="position:absolute;margin-left:0;margin-top:0;width:727pt;height:1024pt;z-index:-251657216;mso-position-horizontal:center;mso-position-horizontal-relative:margin;mso-position-vertical:center;mso-position-vertical-relative:margin" o:allowincell="f">
+          <v:imagedata r:id="rId1" o:title="IMG_2639" gain="19661f" blacklevel="22938f"/>
+        </v:shape>
+      </w:pict>
+    </w:r>
+  </w:p>
+</w:hdr>
+</file>
+
+<file path=word/header2.xml><?xml version="1.0" encoding="utf-8"?>
+<w:hdr xmlns:wpc="http://schemas.microsoft.com/office/word/2010/wordprocessingCanvas" xmlns:mc="http://schemas.openxmlformats.org/markup-compatibility/2006" xmlns:o="urn:schemas-microsoft-com:office:office" xmlns:r="http://schemas.openxmlformats.org/officeDocument/2006/relationships" xmlns:m="http://schemas.openxmlformats.org/officeDocument/2006/math" xmlns:v="urn:schemas-microsoft-com:vml" xmlns:wp14="http://schemas.microsoft.com/office/word/2010/wordprocessingDrawing" xmlns:wp="http://schemas.openxmlformats.org/drawingml/2006/wordprocessingDrawing" xmlns:w10="urn:schemas-microsoft-com:office:word" xmlns:w="http://schemas.openxmlformats.org/wordprocessingml/2006/main" xmlns:w14="http://schemas.microsoft.com/office/word/2010/wordml" xmlns:wpg="http://schemas.microsoft.com/office/word/2010/wordprocessingGroup" xmlns:wpi="http://schemas.microsoft.com/office/word/2010/wordprocessingInk" xmlns:wne="http://schemas.microsoft.com/office/word/2006/wordml" xmlns:wps="http://schemas.microsoft.com/office/word/2010/wordprocessingShape" mc:Ignorable="w14 wp14">
+  <w:p>
+    <w:pPr>
+      <w:pStyle w:val="Header"/>
+    </w:pPr>
+    <w:r>
+      <w:rPr>
+        <w:noProof/>
+        <w:lang w:val="en-US"/>
+      </w:rPr>
+      <w:pict>
+        <v:shapetype id="_x0000_t75" coordsize="21600,21600" o:spt="75" o:preferrelative="t" path="m@4@5l@4@11@9@11@9@5xe" filled="f" stroked="f">
+          <v:stroke joinstyle="miter"/>
+          <v:formulas>
+            <v:f eqn="if lineDrawn pixelLineWidth 0"/>
+            <v:f eqn="sum @0 1 0"/>
+            <v:f eqn="sum 0 0 @1"/>
+            <v:f eqn="prod @2 1 2"/>
+            <v:f eqn="prod @3 21600 pixelWidth"/>
+            <v:f eqn="prod @3 21600 pixelHeight"/>
+            <v:f eqn="sum @0 0 1"/>
+            <v:f eqn="prod @6 1 2"/>
+            <v:f eqn="prod @7 21600 pixelWidth"/>
+            <v:f eqn="sum @8 21600 0"/>
+            <v:f eqn="prod @7 21600 pixelHeight"/>
+            <v:f eqn="sum @10 21600 0"/>
+          </v:formulas>
+          <v:path o:extrusionok="f" gradientshapeok="t" o:connecttype="rect"/>
+          <o:lock v:ext="edit" aspectratio="t"/>
+        </v:shapetype>
+        <v:shape id="WordPictureWatermark18758529" o:spid="_x0000_s2060" type="#_x0000_t75" style="position:absolute;margin-left:0;margin-top:0;width:727pt;height:1024pt;z-index:-251656192;mso-position-horizontal:center;mso-position-horizontal-relative:margin;mso-position-vertical:center;mso-position-vertical-relative:margin" o:allowincell="f">
+          <v:imagedata r:id="rId1" o:title="IMG_2639" gain="19661f" blacklevel="22938f"/>
+        </v:shape>
+      </w:pict>
+    </w:r>
+  </w:p>
+</w:hdr>
+</file>
+
+<file path=word/header3.xml><?xml version="1.0" encoding="utf-8"?>
+<w:hdr xmlns:wpc="http://schemas.microsoft.com/office/word/2010/wordprocessingCanvas" xmlns:mc="http://schemas.openxmlformats.org/markup-compatibility/2006" xmlns:o="urn:schemas-microsoft-com:office:office" xmlns:r="http://schemas.openxmlformats.org/officeDocument/2006/relationships" xmlns:m="http://schemas.openxmlformats.org/officeDocument/2006/math" xmlns:v="urn:schemas-microsoft-com:vml" xmlns:wp14="http://schemas.microsoft.com/office/word/2010/wordprocessingDrawing" xmlns:wp="http://schemas.openxmlformats.org/drawingml/2006/wordprocessingDrawing" xmlns:w10="urn:schemas-microsoft-com:office:word" xmlns:w="http://schemas.openxmlformats.org/wordprocessingml/2006/main" xmlns:w14="http://schemas.microsoft.com/office/word/2010/wordml" xmlns:wpg="http://schemas.microsoft.com/office/word/2010/wordprocessingGroup" xmlns:wpi="http://schemas.microsoft.com/office/word/2010/wordprocessingInk" xmlns:wne="http://schemas.microsoft.com/office/word/2006/wordml" xmlns:wps="http://schemas.microsoft.com/office/word/2010/wordprocessingShape" mc:Ignorable="w14 wp14">
+  <w:p>
+    <w:pPr>
+      <w:pStyle w:val="Header"/>
+    </w:pPr>
+    <w:r>
+      <w:rPr>
+        <w:noProof/>
+        <w:lang w:val="en-US"/>
+      </w:rPr>
+      <w:pict>
+        <v:shapetype id="_x0000_t75" coordsize="21600,21600" o:spt="75" o:preferrelative="t" path="m@4@5l@4@11@9@11@9@5xe" filled="f" stroked="f">
+          <v:stroke joinstyle="miter"/>
+          <v:formulas>
+            <v:f eqn="if lineDrawn pixelLineWidth 0"/>
+            <v:f eqn="sum @0 1 0"/>
+            <v:f eqn="sum 0 0 @1"/>
+            <v:f eqn="prod @2 1 2"/>
+            <v:f eqn="prod @3 21600 pixelWidth"/>
+            <v:f eqn="prod @3 21600 pixelHeight"/>
+            <v:f eqn="sum @0 0 1"/>
+            <v:f eqn="prod @6 1 2"/>
+            <v:f eqn="prod @7 21600 pixelWidth"/>
+            <v:f eqn="sum @8 21600 0"/>
+            <v:f eqn="prod @7 21600 pixelHeight"/>
+            <v:f eqn="sum @10 21600 0"/>
+          </v:formulas>
+          <v:path o:extrusionok="f" gradientshapeok="t" o:connecttype="rect"/>
+          <o:lock v:ext="edit" aspectratio="t"/>
+        </v:shapetype>
+        <v:shape id="WordPictureWatermark18758527" o:spid="_x0000_s2058" type="#_x0000_t75" style="position:absolute;margin-left:0;margin-top:0;width:727pt;height:1024pt;z-index:-251658240;mso-position-horizontal:center;mso-position-horizontal-relative:margin;mso-position-vertical:center;mso-position-vertical-relative:margin" o:allowincell="f">
+          <v:imagedata r:id="rId1" o:title="IMG_2639" gain="19661f" blacklevel="22938f"/>
+        </v:shape>
+      </w:pict>
+    </w:r>
+  </w:p>
+</w:hdr>
 </file>
 
 <file path=word/styles.xml><?xml version="1.0" encoding="utf-8"?>
@@ -820,6 +1010,50 @@
       <w:bCs/>
       <w:color w:val="5B9BD5" w:themeColor="accent1"/>
     </w:rPr>
+  </w:style>
+  <w:style w:type="paragraph" w:styleId="Header">
+    <w:name w:val="header"/>
+    <w:basedOn w:val="Normal"/>
+    <w:link w:val="HeaderChar"/>
+    <w:uiPriority w:val="99"/>
+    <w:unhideWhenUsed/>
+    <w:rsid w:val="00406C2A"/>
+    <w:pPr>
+      <w:tabs>
+        <w:tab w:val="center" w:pos="4680"/>
+        <w:tab w:val="right" w:pos="9360"/>
+      </w:tabs>
+      <w:spacing w:after="0" w:line="240" w:lineRule="auto"/>
+    </w:pPr>
+  </w:style>
+  <w:style w:type="character" w:customStyle="1" w:styleId="HeaderChar">
+    <w:name w:val="Header Char"/>
+    <w:basedOn w:val="DefaultParagraphFont"/>
+    <w:link w:val="Header"/>
+    <w:uiPriority w:val="99"/>
+    <w:rsid w:val="00406C2A"/>
+  </w:style>
+  <w:style w:type="paragraph" w:styleId="Footer">
+    <w:name w:val="footer"/>
+    <w:basedOn w:val="Normal"/>
+    <w:link w:val="FooterChar"/>
+    <w:uiPriority w:val="99"/>
+    <w:unhideWhenUsed/>
+    <w:rsid w:val="00406C2A"/>
+    <w:pPr>
+      <w:tabs>
+        <w:tab w:val="center" w:pos="4680"/>
+        <w:tab w:val="right" w:pos="9360"/>
+      </w:tabs>
+      <w:spacing w:after="0" w:line="240" w:lineRule="auto"/>
+    </w:pPr>
+  </w:style>
+  <w:style w:type="character" w:customStyle="1" w:styleId="FooterChar">
+    <w:name w:val="Footer Char"/>
+    <w:basedOn w:val="DefaultParagraphFont"/>
+    <w:link w:val="Footer"/>
+    <w:uiPriority w:val="99"/>
+    <w:rsid w:val="00406C2A"/>
   </w:style>
 </w:styles>
 </file>
@@ -1166,6 +1400,50 @@
       <w:bCs/>
       <w:color w:val="5B9BD5" w:themeColor="accent1"/>
     </w:rPr>
+  </w:style>
+  <w:style w:type="paragraph" w:styleId="Header">
+    <w:name w:val="header"/>
+    <w:basedOn w:val="Normal"/>
+    <w:link w:val="HeaderChar"/>
+    <w:uiPriority w:val="99"/>
+    <w:unhideWhenUsed/>
+    <w:rsid w:val="00406C2A"/>
+    <w:pPr>
+      <w:tabs>
+        <w:tab w:val="center" w:pos="4680"/>
+        <w:tab w:val="right" w:pos="9360"/>
+      </w:tabs>
+      <w:spacing w:after="0" w:line="240" w:lineRule="auto"/>
+    </w:pPr>
+  </w:style>
+  <w:style w:type="character" w:customStyle="1" w:styleId="HeaderChar">
+    <w:name w:val="Header Char"/>
+    <w:basedOn w:val="DefaultParagraphFont"/>
+    <w:link w:val="Header"/>
+    <w:uiPriority w:val="99"/>
+    <w:rsid w:val="00406C2A"/>
+  </w:style>
+  <w:style w:type="paragraph" w:styleId="Footer">
+    <w:name w:val="footer"/>
+    <w:basedOn w:val="Normal"/>
+    <w:link w:val="FooterChar"/>
+    <w:uiPriority w:val="99"/>
+    <w:unhideWhenUsed/>
+    <w:rsid w:val="00406C2A"/>
+    <w:pPr>
+      <w:tabs>
+        <w:tab w:val="center" w:pos="4680"/>
+        <w:tab w:val="right" w:pos="9360"/>
+      </w:tabs>
+      <w:spacing w:after="0" w:line="240" w:lineRule="auto"/>
+    </w:pPr>
+  </w:style>
+  <w:style w:type="character" w:customStyle="1" w:styleId="FooterChar">
+    <w:name w:val="Footer Char"/>
+    <w:basedOn w:val="DefaultParagraphFont"/>
+    <w:link w:val="Footer"/>
+    <w:uiPriority w:val="99"/>
+    <w:rsid w:val="00406C2A"/>
   </w:style>
 </w:styles>
 </file>
@@ -1425,8 +1703,20 @@
   <a:extraClrSchemeLst/>
   <a:extLst>
     <a:ext uri="{05A4C25C-085E-4340-85A3-A5531E510DB2}">
-      <thm15:themeFamily xmlns="" xmlns:thm15="http://schemas.microsoft.com/office/thememl/2012/main" name="Office Theme" id="{62F939B6-93AF-4DB8-9C6B-D6C7DFDC589F}" vid="{4A3C46E8-61CC-4603-A589-7422A47A8E4A}"/>
+      <thm15:themeFamily xmlns:thm15="http://schemas.microsoft.com/office/thememl/2012/main" xmlns="" name="Office Theme" id="{62F939B6-93AF-4DB8-9C6B-D6C7DFDC589F}" vid="{4A3C46E8-61CC-4603-A589-7422A47A8E4A}"/>
     </a:ext>
   </a:extLst>
 </a:theme>
+</file>
+
+<file path=customXml/item1.xml><?xml version="1.0" encoding="utf-8"?>
+<b:Sources xmlns:b="http://schemas.openxmlformats.org/officeDocument/2006/bibliography" xmlns="http://schemas.openxmlformats.org/officeDocument/2006/bibliography" SelectedStyle="\APA.XSL" StyleName="APA"/>
+</file>
+
+<file path=customXml/itemProps1.xml><?xml version="1.0" encoding="utf-8"?>
+<ds:datastoreItem xmlns:ds="http://schemas.openxmlformats.org/officeDocument/2006/customXml" ds:itemID="{858CC932-EBBA-4506-8986-93B957A29FF0}">
+  <ds:schemaRefs>
+    <ds:schemaRef ds:uri="http://schemas.openxmlformats.org/officeDocument/2006/bibliography"/>
+  </ds:schemaRefs>
+</ds:datastoreItem>
 </file>